--- a/GasOilSys/Sample/F-AD-2-10B/F-AD-2-10B_文件用印申請單.docx
+++ b/GasOilSys/Sample/F-AD-2-10B/F-AD-2-10B_文件用印申請單.docx
@@ -55,6 +55,44 @@
         </w:rPr>
       </w:pPr>
     </w:p>
+    <w:sdt>
+      <w:sdtPr>
+        <w:rPr>
+          <w:rFonts w:ascii="標楷體" w:eastAsia="標楷體" w:hAnsi="標楷體" w:hint="eastAsia"/>
+          <w:b/>
+          <w:sz w:val="32"/>
+          <w:szCs w:val="32"/>
+          <w:u w:val="single"/>
+        </w:rPr>
+        <w:tag w:val="FormNo"/>
+        <w:id w:val="1116873493"/>
+        <w:placeholder>
+          <w:docPart w:val="72D9D75798D54ECF9BCB431D92F3995B"/>
+        </w:placeholder>
+        <w:showingPlcHdr/>
+        <w:text/>
+      </w:sdtPr>
+      <w:sdtContent>
+        <w:p>
+          <w:pPr>
+            <w:rPr>
+              <w:rFonts w:ascii="標楷體" w:eastAsia="標楷體" w:hAnsi="標楷體"/>
+              <w:b/>
+              <w:sz w:val="32"/>
+              <w:szCs w:val="32"/>
+              <w:u w:val="single"/>
+            </w:rPr>
+          </w:pPr>
+          <w:r>
+            <w:rPr>
+              <w:rStyle w:val="affb"/>
+              <w:rFonts w:hint="eastAsia"/>
+            </w:rPr>
+            <w:t xml:space="preserve"> </w:t>
+          </w:r>
+        </w:p>
+      </w:sdtContent>
+    </w:sdt>
     <w:tbl>
       <w:tblPr>
         <w:tblW w:w="0" w:type="auto"/>
@@ -648,118 +686,7 @@
         <mc:AlternateContent>
           <mc:Choice Requires="wps">
             <w:drawing>
-              <wp:anchor distT="0" distB="0" distL="114300" distR="114300" simplePos="0" relativeHeight="251658240" behindDoc="0" locked="0" layoutInCell="1" allowOverlap="1" wp14:anchorId="7C01198D" wp14:editId="513E390C">
-                <wp:simplePos x="0" y="0"/>
-                <wp:positionH relativeFrom="column">
-                  <wp:posOffset>-228600</wp:posOffset>
-                </wp:positionH>
-                <wp:positionV relativeFrom="paragraph">
-                  <wp:posOffset>609600</wp:posOffset>
-                </wp:positionV>
-                <wp:extent cx="1816100" cy="368300"/>
-                <wp:effectExtent l="0" t="0" r="0" b="3810"/>
-                <wp:wrapNone/>
-                <wp:docPr id="1" name="Text Box 525"/>
-                <wp:cNvGraphicFramePr>
-                  <a:graphicFrameLocks xmlns:a="http://schemas.openxmlformats.org/drawingml/2006/main"/>
-                </wp:cNvGraphicFramePr>
-                <a:graphic xmlns:a="http://schemas.openxmlformats.org/drawingml/2006/main">
-                  <a:graphicData uri="http://schemas.microsoft.com/office/word/2010/wordprocessingShape">
-                    <wps:wsp>
-                      <wps:cNvSpPr txBox="1">
-                        <a:spLocks noChangeArrowheads="1"/>
-                      </wps:cNvSpPr>
-                      <wps:spPr bwMode="auto">
-                        <a:xfrm>
-                          <a:off x="0" y="0"/>
-                          <a:ext cx="1816100" cy="368300"/>
-                        </a:xfrm>
-                        <a:prstGeom prst="rect">
-                          <a:avLst/>
-                        </a:prstGeom>
-                        <a:solidFill>
-                          <a:srgbClr val="FFFFFF"/>
-                        </a:solidFill>
-                        <a:ln>
-                          <a:noFill/>
-                        </a:ln>
-                        <a:effectLst/>
-                      </wps:spPr>
-                      <wps:txbx>
-                        <w:txbxContent>
-                          <w:p>
-                            <w:pPr>
-                              <w:rPr>
-                                <w:rFonts w:ascii="華康楷書體W5" w:eastAsiaTheme="minorEastAsia"/>
-                              </w:rPr>
-                            </w:pPr>
-                            <w:r>
-                              <w:rPr>
-                                <w:rFonts w:ascii="標楷體" w:eastAsia="標楷體" w:hAnsi="標楷體" w:hint="eastAsia"/>
-                              </w:rPr>
-                              <w:t>表單編號：</w:t>
-                            </w:r>
-                            <w:bookmarkStart w:id="0" w:name="FormNumber"/>
-                            <w:bookmarkEnd w:id="0"/>
-                          </w:p>
-                        </w:txbxContent>
-                      </wps:txbx>
-                      <wps:bodyPr rot="0" vert="horz" wrap="square" lIns="91440" tIns="45720" rIns="91440" bIns="45720" anchor="t" anchorCtr="0" upright="1">
-                        <a:noAutofit/>
-                      </wps:bodyPr>
-                    </wps:wsp>
-                  </a:graphicData>
-                </a:graphic>
-                <wp14:sizeRelH relativeFrom="page">
-                  <wp14:pctWidth>0</wp14:pctWidth>
-                </wp14:sizeRelH>
-                <wp14:sizeRelV relativeFrom="page">
-                  <wp14:pctHeight>0</wp14:pctHeight>
-                </wp14:sizeRelV>
-              </wp:anchor>
-            </w:drawing>
-          </mc:Choice>
-          <mc:Fallback>
-            <w:pict>
-              <v:shapetype w14:anchorId="7C01198D" id="_x0000_t202" coordsize="21600,21600" o:spt="202" path="m,l,21600r21600,l21600,xe">
-                <v:stroke joinstyle="miter"/>
-                <v:path gradientshapeok="t" o:connecttype="rect"/>
-              </v:shapetype>
-              <v:shape id="Text Box 525" o:spid="_x0000_s1026" type="#_x0000_t202" style="position:absolute;left:0;text-align:left;margin-left:-18pt;margin-top:48pt;width:143pt;height:29pt;z-index:251658240;visibility:visible;mso-wrap-style:square;mso-width-percent:0;mso-height-percent:0;mso-wrap-distance-left:9pt;mso-wrap-distance-top:0;mso-wrap-distance-right:9pt;mso-wrap-distance-bottom:0;mso-position-horizontal:absolute;mso-position-horizontal-relative:text;mso-position-vertical:absolute;mso-position-vertical-relative:text;mso-width-percent:0;mso-height-percent:0;mso-width-relative:page;mso-height-relative:page;v-text-anchor:top" o:gfxdata="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" stroked="f">
-                <v:textbox>
-                  <w:txbxContent>
-                    <w:p>
-                      <w:pPr>
-                        <w:rPr>
-                          <w:rFonts w:ascii="華康楷書體W5" w:eastAsiaTheme="minorEastAsia"/>
-                        </w:rPr>
-                      </w:pPr>
-                      <w:r>
-                        <w:rPr>
-                          <w:rFonts w:ascii="標楷體" w:eastAsia="標楷體" w:hAnsi="標楷體" w:hint="eastAsia"/>
-                        </w:rPr>
-                        <w:t>表單編號：</w:t>
-                      </w:r>
-                      <w:bookmarkStart w:id="1" w:name="FormNumber"/>
-                      <w:bookmarkEnd w:id="1"/>
-                    </w:p>
-                  </w:txbxContent>
-                </v:textbox>
-              </v:shape>
-            </w:pict>
-          </mc:Fallback>
-        </mc:AlternateContent>
-      </w:r>
-      <w:r>
-        <w:rPr>
-          <w:rFonts w:ascii="標楷體" w:eastAsia="標楷體" w:hAnsi="標楷體" w:hint="eastAsia"/>
-          <w:noProof/>
-          <w:sz w:val="32"/>
-        </w:rPr>
-        <mc:AlternateContent>
-          <mc:Choice Requires="wps">
-            <w:drawing>
-              <wp:anchor distT="0" distB="0" distL="114300" distR="114300" simplePos="0" relativeHeight="251657216" behindDoc="0" locked="0" layoutInCell="1" allowOverlap="1" wp14:anchorId="5B1F60E4" wp14:editId="5DD4FB5E">
+              <wp:anchor distT="0" distB="0" distL="114300" distR="114300" simplePos="0" relativeHeight="251657216" behindDoc="0" locked="0" layoutInCell="1" allowOverlap="1" wp14:anchorId="5B1F60E4" wp14:editId="6C04DA34">
                 <wp:simplePos x="0" y="0"/>
                 <wp:positionH relativeFrom="column">
                   <wp:posOffset>8686800</wp:posOffset>
@@ -829,7 +756,11 @@
           </mc:Choice>
           <mc:Fallback>
             <w:pict>
-              <v:shape w14:anchorId="5B1F60E4" id="Text Box 524" o:spid="_x0000_s1027" type="#_x0000_t202" style="position:absolute;left:0;text-align:left;margin-left:684pt;margin-top:-83.8pt;width:2in;height:27pt;z-index:251657216;visibility:visible;mso-wrap-style:square;mso-width-percent:0;mso-height-percent:0;mso-wrap-distance-left:9pt;mso-wrap-distance-top:0;mso-wrap-distance-right:9pt;mso-wrap-distance-bottom:0;mso-position-horizontal:absolute;mso-position-horizontal-relative:text;mso-position-vertical:absolute;mso-position-vertical-relative:text;mso-width-percent:0;mso-height-percent:0;mso-width-relative:page;mso-height-relative:page;v-text-anchor:top" o:gfxdata="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" stroked="f">
+              <v:shapetype w14:anchorId="5B1F60E4" id="_x0000_t202" coordsize="21600,21600" o:spt="202" path="m,l,21600r21600,l21600,xe">
+                <v:stroke joinstyle="miter"/>
+                <v:path gradientshapeok="t" o:connecttype="rect"/>
+              </v:shapetype>
+              <v:shape id="Text Box 524" o:spid="_x0000_s1026" type="#_x0000_t202" style="position:absolute;left:0;text-align:left;margin-left:684pt;margin-top:-83.8pt;width:2in;height:27pt;z-index:251657216;visibility:visible;mso-wrap-style:square;mso-width-percent:0;mso-height-percent:0;mso-wrap-distance-left:9pt;mso-wrap-distance-top:0;mso-wrap-distance-right:9pt;mso-wrap-distance-bottom:0;mso-position-horizontal:absolute;mso-position-horizontal-relative:text;mso-position-vertical:absolute;mso-position-vertical-relative:text;mso-width-percent:0;mso-height-percent:0;mso-width-relative:page;mso-height-relative:page;v-text-anchor:top" o:gfxdata="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" stroked="f">
                 <v:textbox>
                   <w:txbxContent>
                     <w:p>
@@ -968,7 +899,7 @@
         <mc:AlternateContent>
           <mc:Choice Requires="wps">
             <w:drawing>
-              <wp:anchor distT="0" distB="0" distL="114300" distR="114300" simplePos="0" relativeHeight="251659264" behindDoc="0" locked="0" layoutInCell="1" allowOverlap="1" wp14:anchorId="4EBC3E9B" wp14:editId="26BAAB02">
+              <wp:anchor distT="0" distB="0" distL="114300" distR="114300" simplePos="0" relativeHeight="251659264" behindDoc="0" locked="0" layoutInCell="1" allowOverlap="1" wp14:anchorId="4EBC3E9B" wp14:editId="51AA9E33">
                 <wp:simplePos x="0" y="0"/>
                 <wp:positionH relativeFrom="column">
                   <wp:posOffset>2581910</wp:posOffset>
@@ -1031,7 +962,7 @@
           </mc:Choice>
           <mc:Fallback>
             <w:pict>
-              <v:shape w14:anchorId="4EBC3E9B" id="Text Box 526" o:spid="_x0000_s1028" type="#_x0000_t202" style="position:absolute;left:0;text-align:left;margin-left:203.3pt;margin-top:51.2pt;width:29pt;height:26pt;z-index:251659264;visibility:visible;mso-wrap-style:square;mso-width-percent:0;mso-height-percent:0;mso-wrap-distance-left:9pt;mso-wrap-distance-top:0;mso-wrap-distance-right:9pt;mso-wrap-distance-bottom:0;mso-position-horizontal:absolute;mso-position-horizontal-relative:text;mso-position-vertical:absolute;mso-position-vertical-relative:text;mso-width-percent:0;mso-height-percent:0;mso-width-relative:page;mso-height-relative:page;v-text-anchor:top" o:gfxdata="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" filled="f" stroked="f">
+              <v:shape w14:anchorId="4EBC3E9B" id="Text Box 526" o:spid="_x0000_s1027" type="#_x0000_t202" style="position:absolute;left:0;text-align:left;margin-left:203.3pt;margin-top:51.2pt;width:29pt;height:26pt;z-index:251659264;visibility:visible;mso-wrap-style:square;mso-width-percent:0;mso-height-percent:0;mso-wrap-distance-left:9pt;mso-wrap-distance-top:0;mso-wrap-distance-right:9pt;mso-wrap-distance-bottom:0;mso-position-horizontal:absolute;mso-position-horizontal-relative:text;mso-position-vertical:absolute;mso-position-vertical-relative:text;mso-width-percent:0;mso-height-percent:0;mso-width-relative:page;mso-height-relative:page;v-text-anchor:top" o:gfxdata="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" filled="f" stroked="f">
                 <v:textbox>
                   <w:txbxContent>
                     <w:p>
@@ -1061,6 +992,8 @@
       <w:headerReference w:type="default" r:id="rId7"/>
       <w:footerReference w:type="even" r:id="rId8"/>
       <w:footerReference w:type="default" r:id="rId9"/>
+      <w:headerReference w:type="first" r:id="rId10"/>
+      <w:footerReference w:type="first" r:id="rId11"/>
       <w:pgSz w:w="11906" w:h="16838"/>
       <w:pgMar w:top="1134" w:right="1134" w:bottom="1134" w:left="1134" w:header="851" w:footer="851" w:gutter="0"/>
       <w:cols w:space="425"/>
@@ -1170,6 +1103,16 @@
 </w:ftr>
 </file>
 
+<file path=word/footer3.xml><?xml version="1.0" encoding="utf-8"?>
+<w:ftr xmlns:wpc="http://schemas.microsoft.com/office/word/2010/wordprocessingCanvas" xmlns:cx="http://schemas.microsoft.com/office/drawing/2014/chartex" xmlns:cx1="http://schemas.microsoft.com/office/drawing/2015/9/8/chartex" xmlns:cx2="http://schemas.microsoft.com/office/drawing/2015/10/21/chartex" xmlns:cx3="http://schemas.microsoft.com/office/drawing/2016/5/9/chartex" xmlns:cx4="http://schemas.microsoft.com/office/drawing/2016/5/10/chartex" xmlns:cx5="http://schemas.microsoft.com/office/drawing/2016/5/11/chartex" xmlns:cx6="http://schemas.microsoft.com/office/drawing/2016/5/12/chartex" xmlns:cx7="http://schemas.microsoft.com/office/drawing/2016/5/13/chartex" xmlns:cx8="http://schemas.microsoft.com/office/drawing/2016/5/14/chartex" xmlns:mc="http://schemas.openxmlformats.org/markup-compatibility/2006" xmlns:aink="http://schemas.microsoft.com/office/drawing/2016/ink" xmlns:am3d="http://schemas.microsoft.com/office/drawing/2017/model3d" xmlns:o="urn:schemas-microsoft-com:office:office" xmlns:oel="http://schemas.microsoft.com/office/2019/extlst" xmlns:r="http://schemas.openxmlformats.org/officeDocument/2006/relationships" xmlns:m="http://schemas.openxmlformats.org/officeDocument/2006/math" xmlns:v="urn:schemas-microsoft-com:vml" xmlns:wp14="http://schemas.microsoft.com/office/word/2010/wordprocessingDrawing" xmlns:wp="http://schemas.openxmlformats.org/drawingml/2006/wordprocessingDrawing" xmlns:w10="urn:schemas-microsoft-com:office:word" xmlns:w="http://schemas.openxmlformats.org/wordprocessingml/2006/main" xmlns:w14="http://schemas.microsoft.com/office/word/2010/wordml" xmlns:w15="http://schemas.microsoft.com/office/word/2012/wordml" xmlns:w16cex="http://schemas.microsoft.com/office/word/2018/wordml/cex" xmlns:w16cid="http://schemas.microsoft.com/office/word/2016/wordml/cid" xmlns:w16="http://schemas.microsoft.com/office/word/2018/wordml" xmlns:w16du="http://schemas.microsoft.com/office/word/2023/wordml/word16du" xmlns:w16sdtdh="http://schemas.microsoft.com/office/word/2020/wordml/sdtdatahash" xmlns:w16sdtfl="http://schemas.microsoft.com/office/word/2024/wordml/sdtformatlock" xmlns:w16se="http://schemas.microsoft.com/office/word/2015/wordml/symex" xmlns:wpg="http://schemas.microsoft.com/office/word/2010/wordprocessingGroup" xmlns:wpi="http://schemas.microsoft.com/office/word/2010/wordprocessingInk" xmlns:wne="http://schemas.microsoft.com/office/word/2006/wordml" xmlns:wps="http://schemas.microsoft.com/office/word/2010/wordprocessingShape" mc:Ignorable="w14 w15 w16se w16cid w16 w16cex w16sdtdh w16sdtfl w16du wp14">
+  <w:p>
+    <w:pPr>
+      <w:pStyle w:val="af7"/>
+    </w:pPr>
+  </w:p>
+</w:ftr>
+</file>
+
 <file path=word/footnotes.xml><?xml version="1.0" encoding="utf-8"?>
 <w:footnotes xmlns:wpc="http://schemas.microsoft.com/office/word/2010/wordprocessingCanvas" xmlns:cx="http://schemas.microsoft.com/office/drawing/2014/chartex" xmlns:cx1="http://schemas.microsoft.com/office/drawing/2015/9/8/chartex" xmlns:cx2="http://schemas.microsoft.com/office/drawing/2015/10/21/chartex" xmlns:cx3="http://schemas.microsoft.com/office/drawing/2016/5/9/chartex" xmlns:cx4="http://schemas.microsoft.com/office/drawing/2016/5/10/chartex" xmlns:cx5="http://schemas.microsoft.com/office/drawing/2016/5/11/chartex" xmlns:cx6="http://schemas.microsoft.com/office/drawing/2016/5/12/chartex" xmlns:cx7="http://schemas.microsoft.com/office/drawing/2016/5/13/chartex" xmlns:cx8="http://schemas.microsoft.com/office/drawing/2016/5/14/chartex" xmlns:mc="http://schemas.openxmlformats.org/markup-compatibility/2006" xmlns:aink="http://schemas.microsoft.com/office/drawing/2016/ink" xmlns:am3d="http://schemas.microsoft.com/office/drawing/2017/model3d" xmlns:o="urn:schemas-microsoft-com:office:office" xmlns:oel="http://schemas.microsoft.com/office/2019/extlst" xmlns:r="http://schemas.openxmlformats.org/officeDocument/2006/relationships" xmlns:m="http://schemas.openxmlformats.org/officeDocument/2006/math" xmlns:v="urn:schemas-microsoft-com:vml" xmlns:wp14="http://schemas.microsoft.com/office/word/2010/wordprocessingDrawing" xmlns:wp="http://schemas.openxmlformats.org/drawingml/2006/wordprocessingDrawing" xmlns:w10="urn:schemas-microsoft-com:office:word" xmlns:w="http://schemas.openxmlformats.org/wordprocessingml/2006/main" xmlns:w14="http://schemas.microsoft.com/office/word/2010/wordml" xmlns:w15="http://schemas.microsoft.com/office/word/2012/wordml" xmlns:w16cex="http://schemas.microsoft.com/office/word/2018/wordml/cex" xmlns:w16cid="http://schemas.microsoft.com/office/word/2016/wordml/cid" xmlns:w16="http://schemas.microsoft.com/office/word/2018/wordml" xmlns:w16du="http://schemas.microsoft.com/office/word/2023/wordml/word16du" xmlns:w16sdtdh="http://schemas.microsoft.com/office/word/2020/wordml/sdtdatahash" xmlns:w16sdtfl="http://schemas.microsoft.com/office/word/2024/wordml/sdtformatlock" xmlns:w16se="http://schemas.microsoft.com/office/word/2015/wordml/symex" xmlns:wpg="http://schemas.microsoft.com/office/word/2010/wordprocessingGroup" xmlns:wpi="http://schemas.microsoft.com/office/word/2010/wordprocessingInk" xmlns:wne="http://schemas.microsoft.com/office/word/2006/wordml" xmlns:wps="http://schemas.microsoft.com/office/word/2010/wordprocessingShape" mc:Ignorable="w14 w15 w16se w16cid w16 w16cex w16sdtdh w16sdtfl w16du wp14">
   <w:footnote w:type="separator" w:id="-1">
@@ -1201,6 +1144,35 @@
     </w:pPr>
     <w:r>
       <w:rPr>
+        <w:noProof/>
+      </w:rPr>
+      <w:pict w14:anchorId="04A6257F">
+        <v:shapetype id="_x0000_t75" coordsize="21600,21600" o:spt="75" o:preferrelative="t" path="m@4@5l@4@11@9@11@9@5xe" filled="f" stroked="f">
+          <v:stroke joinstyle="miter"/>
+          <v:formulas>
+            <v:f eqn="if lineDrawn pixelLineWidth 0"/>
+            <v:f eqn="sum @0 1 0"/>
+            <v:f eqn="sum 0 0 @1"/>
+            <v:f eqn="prod @2 1 2"/>
+            <v:f eqn="prod @3 21600 pixelWidth"/>
+            <v:f eqn="prod @3 21600 pixelHeight"/>
+            <v:f eqn="sum @0 0 1"/>
+            <v:f eqn="prod @6 1 2"/>
+            <v:f eqn="prod @7 21600 pixelWidth"/>
+            <v:f eqn="sum @8 21600 0"/>
+            <v:f eqn="prod @7 21600 pixelHeight"/>
+            <v:f eqn="sum @10 21600 0"/>
+          </v:formulas>
+          <v:path o:extrusionok="f" gradientshapeok="t" o:connecttype="rect"/>
+          <o:lock v:ext="edit" aspectratio="t"/>
+        </v:shapetype>
+        <v:shape id="WordPictureWatermark158276454" o:spid="_x0000_s1026" type="#_x0000_t75" style="position:absolute;margin-left:0;margin-top:0;width:481.85pt;height:481.85pt;z-index:-251657216;mso-position-horizontal:center;mso-position-horizontal-relative:margin;mso-position-vertical:center;mso-position-vertical-relative:margin" o:allowincell="f">
+          <v:imagedata r:id="rId1" o:title="tcc" gain="19661f" blacklevel="22938f"/>
+        </v:shape>
+      </w:pict>
+    </w:r>
+    <w:r>
+      <w:rPr>
         <w:rStyle w:val="aff8"/>
       </w:rPr>
       <w:fldChar w:fldCharType="begin"/>
@@ -1239,6 +1211,76 @@
         <w:szCs w:val="6"/>
       </w:rPr>
     </w:pPr>
+    <w:r>
+      <w:rPr>
+        <w:noProof/>
+        <w:sz w:val="6"/>
+        <w:szCs w:val="6"/>
+      </w:rPr>
+      <w:pict w14:anchorId="172E4954">
+        <v:shapetype id="_x0000_t75" coordsize="21600,21600" o:spt="75" o:preferrelative="t" path="m@4@5l@4@11@9@11@9@5xe" filled="f" stroked="f">
+          <v:stroke joinstyle="miter"/>
+          <v:formulas>
+            <v:f eqn="if lineDrawn pixelLineWidth 0"/>
+            <v:f eqn="sum @0 1 0"/>
+            <v:f eqn="sum 0 0 @1"/>
+            <v:f eqn="prod @2 1 2"/>
+            <v:f eqn="prod @3 21600 pixelWidth"/>
+            <v:f eqn="prod @3 21600 pixelHeight"/>
+            <v:f eqn="sum @0 0 1"/>
+            <v:f eqn="prod @6 1 2"/>
+            <v:f eqn="prod @7 21600 pixelWidth"/>
+            <v:f eqn="sum @8 21600 0"/>
+            <v:f eqn="prod @7 21600 pixelHeight"/>
+            <v:f eqn="sum @10 21600 0"/>
+          </v:formulas>
+          <v:path o:extrusionok="f" gradientshapeok="t" o:connecttype="rect"/>
+          <o:lock v:ext="edit" aspectratio="t"/>
+        </v:shapetype>
+        <v:shape id="WordPictureWatermark158276455" o:spid="_x0000_s1027" type="#_x0000_t75" style="position:absolute;margin-left:0;margin-top:0;width:481.85pt;height:481.85pt;z-index:-251656192;mso-position-horizontal:center;mso-position-horizontal-relative:margin;mso-position-vertical:center;mso-position-vertical-relative:margin" o:allowincell="f">
+          <v:imagedata r:id="rId1" o:title="tcc" gain="19661f" blacklevel="22938f"/>
+        </v:shape>
+      </w:pict>
+    </w:r>
+  </w:p>
+</w:hdr>
+</file>
+
+<file path=word/header3.xml><?xml version="1.0" encoding="utf-8"?>
+<w:hdr xmlns:wpc="http://schemas.microsoft.com/office/word/2010/wordprocessingCanvas" xmlns:cx="http://schemas.microsoft.com/office/drawing/2014/chartex" xmlns:cx1="http://schemas.microsoft.com/office/drawing/2015/9/8/chartex" xmlns:cx2="http://schemas.microsoft.com/office/drawing/2015/10/21/chartex" xmlns:cx3="http://schemas.microsoft.com/office/drawing/2016/5/9/chartex" xmlns:cx4="http://schemas.microsoft.com/office/drawing/2016/5/10/chartex" xmlns:cx5="http://schemas.microsoft.com/office/drawing/2016/5/11/chartex" xmlns:cx6="http://schemas.microsoft.com/office/drawing/2016/5/12/chartex" xmlns:cx7="http://schemas.microsoft.com/office/drawing/2016/5/13/chartex" xmlns:cx8="http://schemas.microsoft.com/office/drawing/2016/5/14/chartex" xmlns:mc="http://schemas.openxmlformats.org/markup-compatibility/2006" xmlns:aink="http://schemas.microsoft.com/office/drawing/2016/ink" xmlns:am3d="http://schemas.microsoft.com/office/drawing/2017/model3d" xmlns:o="urn:schemas-microsoft-com:office:office" xmlns:oel="http://schemas.microsoft.com/office/2019/extlst" xmlns:r="http://schemas.openxmlformats.org/officeDocument/2006/relationships" xmlns:m="http://schemas.openxmlformats.org/officeDocument/2006/math" xmlns:v="urn:schemas-microsoft-com:vml" xmlns:wp14="http://schemas.microsoft.com/office/word/2010/wordprocessingDrawing" xmlns:wp="http://schemas.openxmlformats.org/drawingml/2006/wordprocessingDrawing" xmlns:w10="urn:schemas-microsoft-com:office:word" xmlns:w="http://schemas.openxmlformats.org/wordprocessingml/2006/main" xmlns:w14="http://schemas.microsoft.com/office/word/2010/wordml" xmlns:w15="http://schemas.microsoft.com/office/word/2012/wordml" xmlns:w16cex="http://schemas.microsoft.com/office/word/2018/wordml/cex" xmlns:w16cid="http://schemas.microsoft.com/office/word/2016/wordml/cid" xmlns:w16="http://schemas.microsoft.com/office/word/2018/wordml" xmlns:w16du="http://schemas.microsoft.com/office/word/2023/wordml/word16du" xmlns:w16sdtdh="http://schemas.microsoft.com/office/word/2020/wordml/sdtdatahash" xmlns:w16sdtfl="http://schemas.microsoft.com/office/word/2024/wordml/sdtformatlock" xmlns:w16se="http://schemas.microsoft.com/office/word/2015/wordml/symex" xmlns:wpg="http://schemas.microsoft.com/office/word/2010/wordprocessingGroup" xmlns:wpi="http://schemas.microsoft.com/office/word/2010/wordprocessingInk" xmlns:wne="http://schemas.microsoft.com/office/word/2006/wordml" xmlns:wps="http://schemas.microsoft.com/office/word/2010/wordprocessingShape" mc:Ignorable="w14 w15 w16se w16cid w16 w16cex w16sdtdh w16sdtfl w16du wp14">
+  <w:p>
+    <w:pPr>
+      <w:pStyle w:val="af5"/>
+    </w:pPr>
+    <w:r>
+      <w:rPr>
+        <w:noProof/>
+      </w:rPr>
+      <w:pict w14:anchorId="39EA8473">
+        <v:shapetype id="_x0000_t75" coordsize="21600,21600" o:spt="75" o:preferrelative="t" path="m@4@5l@4@11@9@11@9@5xe" filled="f" stroked="f">
+          <v:stroke joinstyle="miter"/>
+          <v:formulas>
+            <v:f eqn="if lineDrawn pixelLineWidth 0"/>
+            <v:f eqn="sum @0 1 0"/>
+            <v:f eqn="sum 0 0 @1"/>
+            <v:f eqn="prod @2 1 2"/>
+            <v:f eqn="prod @3 21600 pixelWidth"/>
+            <v:f eqn="prod @3 21600 pixelHeight"/>
+            <v:f eqn="sum @0 0 1"/>
+            <v:f eqn="prod @6 1 2"/>
+            <v:f eqn="prod @7 21600 pixelWidth"/>
+            <v:f eqn="sum @8 21600 0"/>
+            <v:f eqn="prod @7 21600 pixelHeight"/>
+            <v:f eqn="sum @10 21600 0"/>
+          </v:formulas>
+          <v:path o:extrusionok="f" gradientshapeok="t" o:connecttype="rect"/>
+          <o:lock v:ext="edit" aspectratio="t"/>
+        </v:shapetype>
+        <v:shape id="WordPictureWatermark158276453" o:spid="_x0000_s1025" type="#_x0000_t75" style="position:absolute;margin-left:0;margin-top:0;width:481.85pt;height:481.85pt;z-index:-251658240;mso-position-horizontal:center;mso-position-horizontal-relative:margin;mso-position-vertical:center;mso-position-vertical-relative:margin" o:allowincell="f">
+          <v:imagedata r:id="rId1" o:title="tcc" gain="19661f" blacklevel="22938f"/>
+        </v:shape>
+      </w:pict>
+    </w:r>
   </w:p>
 </w:hdr>
 </file>
@@ -13049,6 +13091,16 @@
       <w:szCs w:val="24"/>
     </w:rPr>
   </w:style>
+  <w:style w:type="character" w:styleId="affb">
+    <w:name w:val="Placeholder Text"/>
+    <w:basedOn w:val="a0"/>
+    <w:uiPriority w:val="99"/>
+    <w:semiHidden/>
+    <w:rsid w:val="009601DB"/>
+    <w:rPr>
+      <w:color w:val="666666"/>
+    </w:rPr>
+  </w:style>
 </w:styles>
 </file>
 
@@ -13072,8 +13124,44 @@
       </w:docPartPr>
       <w:docPartBody>
         <w:p>
+          <w:pPr>
+            <w:pStyle w:val="DefaultPlaceholderTEXT"/>
+          </w:pPr>
           <w:r>
+            <w:rPr>
+              <w:rFonts w:ascii="標楷體" w:eastAsia="標楷體" w:hAnsi="標楷體"/>
+            </w:rPr>
             <w:t>在此輸入文字</w:t>
+          </w:r>
+        </w:p>
+      </w:docPartBody>
+    </w:docPart>
+    <w:docPart>
+      <w:docPartPr>
+        <w:name w:val="72D9D75798D54ECF9BCB431D92F3995B"/>
+        <w:category>
+          <w:name w:val="一般"/>
+          <w:gallery w:val="placeholder"/>
+        </w:category>
+        <w:types>
+          <w:type w:val="bbPlcHdr"/>
+        </w:types>
+        <w:behaviors>
+          <w:behavior w:val="content"/>
+        </w:behaviors>
+        <w:guid w:val="{4C439EC5-9803-43E6-890F-9600677B7DE7}"/>
+      </w:docPartPr>
+      <w:docPartBody>
+        <w:p>
+          <w:pPr>
+            <w:pStyle w:val="72D9D75798D54ECF9BCB431D92F3995B"/>
+          </w:pPr>
+          <w:r>
+            <w:rPr>
+              <w:rStyle w:val="aff4"/>
+              <w:rFonts w:hint="eastAsia"/>
+            </w:rPr>
+            <w:t xml:space="preserve"> </w:t>
           </w:r>
         </w:p>
       </w:docPartBody>
@@ -13233,11 +13321,19 @@
   </w:compat>
   <w:rsids>
     <w:rsidRoot w:val="004450CE"/>
+    <w:rsid w:val="00031B5D"/>
     <w:rsid w:val="00156F0C"/>
+    <w:rsid w:val="00315CF4"/>
     <w:rsid w:val="00417C86"/>
     <w:rsid w:val="004450CE"/>
+    <w:rsid w:val="008509B6"/>
     <w:rsid w:val="00907F38"/>
+    <w:rsid w:val="00A272A5"/>
+    <w:rsid w:val="00B12FEE"/>
+    <w:rsid w:val="00B32ADA"/>
     <w:rsid w:val="00C14AC8"/>
+    <w:rsid w:val="00C302BE"/>
+    <w:rsid w:val="00CE1EE2"/>
   </w:rsids>
   <m:mathPr>
     <m:mathFont m:val="Cambria Math"/>
@@ -24909,6 +25005,40 @@
     <w:uiPriority w:val="99"/>
     <w:unhideWhenUsed/>
   </w:style>
+  <w:style w:type="character" w:styleId="aff4">
+    <w:name w:val="Placeholder Text"/>
+    <w:basedOn w:val="a0"/>
+    <w:uiPriority w:val="99"/>
+    <w:semiHidden/>
+    <w:rsid w:val="008509B6"/>
+    <w:rPr>
+      <w:color w:val="666666"/>
+    </w:rPr>
+  </w:style>
+  <w:style w:type="paragraph" w:customStyle="1" w:styleId="72D9D75798D54ECF9BCB431D92F3995B">
+    <w:name w:val="72D9D75798D54ECF9BCB431D92F3995B"/>
+    <w:rsid w:val="008509B6"/>
+    <w:pPr>
+      <w:widowControl w:val="0"/>
+    </w:pPr>
+    <w:rPr>
+      <w:rFonts w:eastAsia="新細明體"/>
+      <w:sz w:val="24"/>
+      <w:szCs w:val="24"/>
+    </w:rPr>
+  </w:style>
+  <w:style w:type="paragraph" w:customStyle="1" w:styleId="DefaultPlaceholderTEXT">
+    <w:name w:val="DefaultPlaceholder_TEXT"/>
+    <w:rsid w:val="008509B6"/>
+    <w:pPr>
+      <w:widowControl w:val="0"/>
+    </w:pPr>
+    <w:rPr>
+      <w:rFonts w:eastAsia="新細明體"/>
+      <w:sz w:val="24"/>
+      <w:szCs w:val="24"/>
+    </w:rPr>
+  </w:style>
 </w:styles>
 </file>
 
